--- a/docgen/docOutput.docx
+++ b/docgen/docOutput.docx
@@ -1,30 +1,66 @@
 
 <file path=word/document.xml><?xml version="1.0" encoding="utf-8"?>
-<w:document xmlns:w="http://schemas.openxmlformats.org/wordprocessingml/2006/main" xmlns:w15="http://schemas.microsoft.com/office/word/2012/wordml" xmlns:w14="http://schemas.microsoft.com/office/word/2010/wordml" xmlns:r="http://schemas.openxmlformats.org/officeDocument/2006/relationships" xmlns:a="http://schemas.openxmlformats.org/drawingml/2006/main" xmlns:a14="http://schemas.microsoft.com/office/drawing/2010/main" xmlns:m="http://schemas.openxmlformats.org/officeDocument/2006/math" xmlns:wp="http://schemas.openxmlformats.org/drawingml/2006/wordprocessingDrawing" xmlns:wp14="http://schemas.microsoft.com/office/word/2010/wordprocessingDrawing" xmlns:mc="http://schemas.openxmlformats.org/markup-compatibility/2006" xmlns:sl="http://schemas.openxmlformats.org/schemaLibrary/2006/main" xmlns:wne="http://schemas.microsoft.com/office/word/2006/wordml" xmlns:cdr="http://schemas.openxmlformats.org/drawingml/2006/chartDrawing" xmlns:c="http://schemas.openxmlformats.org/drawingml/2006/chart" xmlns:c14="http://schemas.microsoft.com/office/drawing/2007/8/2/chart" xmlns:dgm="http://schemas.openxmlformats.org/drawingml/2006/diagram" xmlns:pic="http://schemas.openxmlformats.org/drawingml/2006/picture" xmlns:xdr="http://schemas.openxmlformats.org/drawingml/2006/spreadsheetDrawing" xmlns:dsp="http://schemas.microsoft.com/office/drawing/2008/diagram" xmlns:xvml="urn:schemas-microsoft-com:office:excel" xmlns:o="urn:schemas-microsoft-com:office:office" xmlns:v="urn:schemas-microsoft-com:vml" xmlns:w10="urn:schemas-microsoft-com:office:word" xmlns:pvml="urn:schemas-microsoft-com:office:powerpoint" xmlns:cppr="http://schemas.microsoft.com/office/2006/coverPageProps" xmlns:odx="http://opendope.org/xpaths" xmlns:odc="http://opendope.org/conditions" xmlns:odq="http://opendope.org/questions" xmlns:oda="http://opendope.org/answers" xmlns:odi="http://opendope.org/components" xmlns:odgm="http://opendope.org/SmartArt/DataHierarchy" xmlns:b="http://schemas.openxmlformats.org/officeDocument/2006/bibliography" xmlns:msink="http://schemas.microsoft.com/ink/2010/main" xmlns:cdr14="http://schemas.microsoft.com/office/drawing/2010/chartDrawing" xmlns:c15="http://schemas.microsoft.com/office/drawing/2012/chart" xmlns:cs="http://schemas.microsoft.com/office/drawing/2012/chartStyle" xmlns:ns38="http://www.w3.org/1998/Math/MathML" xmlns:ns39="http://www.w3.org/2003/InkML" xmlns:a13cmd="http://schemas.microsoft.com/office/drawing/2013/main/command" xmlns:cx="http://schemas.microsoft.com/office/drawing/2014/chartex" xmlns:c16="http://schemas.microsoft.com/office/drawing/2014/chart" xmlns:dgm1611="http://schemas.microsoft.com/office/drawing/2016/11/diagram" xmlns:c173="http://schemas.microsoft.com/office/drawing/2017/03/chart" xmlns:am3d="http://schemas.microsoft.com/office/drawing/2017/model3d" xmlns:an18="http://schemas.microsoft.com/office/drawing/2018/animation" xmlns:anam3d="http://schemas.microsoft.com/office/drawing/2018/animation/model3d" xmlns:iact="http://schemas.microsoft.com/office/powerpoint/2014/inkAction" xmlns:thm15="http://schemas.microsoft.com/office/thememl/2012/main" xmlns:wps="http://schemas.microsoft.com/office/word/2010/wordprocessingShape" xmlns:wpc="http://schemas.microsoft.com/office/word/2010/wordprocessingCanvas" xmlns:wpg="http://schemas.microsoft.com/office/word/2010/wordprocessingGroup" xmlns:w16se="http://schemas.microsoft.com/office/word/2015/wordml/symex" xmlns:w16cid="http://schemas.microsoft.com/office/word/2016/wordml/cid" xmlns:wetp="http://schemas.microsoft.com/office/webextensions/taskpanes/2010/11" xmlns:we="http://schemas.microsoft.com/office/webextensions/webextension/2010/11" xmlns:comp="http://schemas.openxmlformats.org/drawingml/2006/compatibility" xmlns:lc="http://schemas.openxmlformats.org/drawingml/2006/lockedCanvas" xmlns:dgm14="http://schemas.microsoft.com/office/drawing/2010/diagram" xmlns:a15="http://schemas.microsoft.com/office/drawing/2012/main" xmlns:pic14="http://schemas.microsoft.com/office/drawing/2010/picture" xmlns:c16ac="http://schemas.microsoft.com/office/drawing/2014/chart/ac" xmlns:a16="http://schemas.microsoft.com/office/drawing/2014/main" xmlns:a1611="http://schemas.microsoft.com/office/drawing/2016/11/main" xmlns:dgm1612="http://schemas.microsoft.com/office/drawing/2016/12/diagram" xmlns:a16svg="http://schemas.microsoft.com/office/drawing/2016/SVG/main" xmlns:adec="http://schemas.microsoft.com/office/drawing/2017/decorative" xmlns:a18hc="http://schemas.microsoft.com/office/drawing/2018/hyperlinkcolor" xmlns:wp15="http://schemas.microsoft.com/office/word/2012/wordprocessingDrawing" xmlns:w16cex="http://schemas.microsoft.com/office/word/2018/wordml/cex" xmlns:w16="http://schemas.microsoft.com/office/word/2018/wordml" mc:Ignorable="w14 w15 w16se w16cid w16 w16cex wp14">
+<w:document xmlns:w="http://schemas.openxmlformats.org/wordprocessingml/2006/main" xmlns:m="http://schemas.openxmlformats.org/officeDocument/2006/math" xmlns:w14="http://schemas.microsoft.com/office/word/2010/wordml" xmlns:r="http://schemas.openxmlformats.org/officeDocument/2006/relationships" xmlns:wp="http://schemas.openxmlformats.org/drawingml/2006/wordprocessingDrawing" xmlns:a="http://schemas.openxmlformats.org/drawingml/2006/main" xmlns:wp14="http://schemas.microsoft.com/office/word/2010/wordprocessingDrawing" xmlns:w15="http://schemas.microsoft.com/office/word/2012/wordml" xmlns:mc="http://schemas.openxmlformats.org/markup-compatibility/2006" xmlns:a14="http://schemas.microsoft.com/office/drawing/2010/main" xmlns:sl="http://schemas.openxmlformats.org/schemaLibrary/2006/main" xmlns:wne="http://schemas.microsoft.com/office/word/2006/wordml" xmlns:c="http://schemas.openxmlformats.org/drawingml/2006/chart" xmlns:cdr="http://schemas.openxmlformats.org/drawingml/2006/chartDrawing" xmlns:c14="http://schemas.microsoft.com/office/drawing/2007/8/2/chart" xmlns:dgm="http://schemas.openxmlformats.org/drawingml/2006/diagram" xmlns:pic="http://schemas.openxmlformats.org/drawingml/2006/picture" xmlns:xdr="http://schemas.openxmlformats.org/drawingml/2006/spreadsheetDrawing" xmlns:dsp="http://schemas.microsoft.com/office/drawing/2008/diagram" xmlns:xvml="urn:schemas-microsoft-com:office:excel" xmlns:o="urn:schemas-microsoft-com:office:office" xmlns:v="urn:schemas-microsoft-com:vml" xmlns:w10="urn:schemas-microsoft-com:office:word" xmlns:pvml="urn:schemas-microsoft-com:office:powerpoint" xmlns:cppr="http://schemas.microsoft.com/office/2006/coverPageProps" xmlns:odx="http://opendope.org/xpaths" xmlns:odc="http://opendope.org/conditions" xmlns:odq="http://opendope.org/questions" xmlns:oda="http://opendope.org/answers" xmlns:odi="http://opendope.org/components" xmlns:odgm="http://opendope.org/SmartArt/DataHierarchy" xmlns:b="http://schemas.openxmlformats.org/officeDocument/2006/bibliography" xmlns:msink="http://schemas.microsoft.com/ink/2010/main" xmlns:cdr14="http://schemas.microsoft.com/office/drawing/2010/chartDrawing" xmlns:c15="http://schemas.microsoft.com/office/drawing/2012/chart" xmlns:cs="http://schemas.microsoft.com/office/drawing/2012/chartStyle" xmlns:ns38="http://www.w3.org/1998/Math/MathML" xmlns:ns39="http://www.w3.org/2003/InkML" xmlns:a13cmd="http://schemas.microsoft.com/office/drawing/2013/main/command" xmlns:cx="http://schemas.microsoft.com/office/drawing/2014/chartex" xmlns:c16="http://schemas.microsoft.com/office/drawing/2014/chart" xmlns:dgm1611="http://schemas.microsoft.com/office/drawing/2016/11/diagram" xmlns:c173="http://schemas.microsoft.com/office/drawing/2017/03/chart" xmlns:am3d="http://schemas.microsoft.com/office/drawing/2017/model3d" xmlns:an18="http://schemas.microsoft.com/office/drawing/2018/animation" xmlns:anam3d="http://schemas.microsoft.com/office/drawing/2018/animation/model3d" xmlns:iact="http://schemas.microsoft.com/office/powerpoint/2014/inkAction" xmlns:thm15="http://schemas.microsoft.com/office/thememl/2012/main" xmlns:wps="http://schemas.microsoft.com/office/word/2010/wordprocessingShape" xmlns:wpc="http://schemas.microsoft.com/office/word/2010/wordprocessingCanvas" xmlns:wpg="http://schemas.microsoft.com/office/word/2010/wordprocessingGroup" xmlns:w16se="http://schemas.microsoft.com/office/word/2015/wordml/symex" xmlns:w16cid="http://schemas.microsoft.com/office/word/2016/wordml/cid" xmlns:wetp="http://schemas.microsoft.com/office/webextensions/taskpanes/2010/11" xmlns:we="http://schemas.microsoft.com/office/webextensions/webextension/2010/11" xmlns:comp="http://schemas.openxmlformats.org/drawingml/2006/compatibility" xmlns:lc="http://schemas.openxmlformats.org/drawingml/2006/lockedCanvas" xmlns:dgm14="http://schemas.microsoft.com/office/drawing/2010/diagram" xmlns:a15="http://schemas.microsoft.com/office/drawing/2012/main" xmlns:pic14="http://schemas.microsoft.com/office/drawing/2010/picture" xmlns:c16ac="http://schemas.microsoft.com/office/drawing/2014/chart/ac" xmlns:a16="http://schemas.microsoft.com/office/drawing/2014/main" xmlns:a1611="http://schemas.microsoft.com/office/drawing/2016/11/main" xmlns:dgm1612="http://schemas.microsoft.com/office/drawing/2016/12/diagram" xmlns:a16svg="http://schemas.microsoft.com/office/drawing/2016/SVG/main" xmlns:adec="http://schemas.microsoft.com/office/drawing/2017/decorative" xmlns:a18hc="http://schemas.microsoft.com/office/drawing/2018/hyperlinkcolor" xmlns:wp15="http://schemas.microsoft.com/office/word/2012/wordprocessingDrawing" xmlns:w16cex="http://schemas.microsoft.com/office/word/2018/wordml/cex" xmlns:w16sdtdh="http://schemas.microsoft.com/office/word/2020/wordml/sdtdatahash" xmlns:w16="http://schemas.microsoft.com/office/word/2018/wordml" mc:Ignorable="w14 w15 w16se w16cid w16 w16cex w16sdtdh wp14">
   <w:body>
-    <!-- Modified by docx4j 11.2.8 (Apache licensed) using REFERENCE JAXB in Azul Systems, Inc. Java 11.0.9 on Linux -->
+    <!-- Modified by docx4j 11.2.9 (Apache licensed) using REFERENCE JAXB in Azul Systems, Inc. Java 11.0.9 on Linux -->
     <w:p>
       <w:pPr>
         <w:pStyle w:val="Heading1"/>
       </w:pPr>
       <w:r>
-        <w:t>Hello World</w:t>
-      </w:r>
+        <w:t xml:space="preserve">Hello </w:t>
+      </w:r>
+      <w:proofErr w:type="gramStart"/>
+      <w:r>
+        <w:t>World</w:t>
+      </w:r>
+      <w:proofErr w:type="gramEnd"/>
     </w:p>
     <w:p/>
     <w:p>
       <w:r>
-        <w:t xml:space="preserve">This is Raymond Camden saying hello.</w:t>
+        <w:t xml:space="preserve">This is </w:t>
+      </w:r>
+      <w:proofErr w:type="gramStart"/>
+      <w:r>
+        <w:t xml:space="preserve">Kane Miuller</w:t>
+      </w:r>
+      <w:proofErr w:type="spellStart"/>
+      <w:r>
+        <w:t/>
+      </w:r>
+      <w:proofErr w:type="spellEnd"/>
+      <w:proofErr w:type="gramEnd"/>
+      <w:r>
+        <w:t xml:space="preserve"> saying hello.</w:t>
       </w:r>
       <w:r>
         <w:t xml:space="preserve"> I’ve been here </w:t>
       </w:r>
+      <w:proofErr w:type="gramStart"/>
       <w:r>
         <w:rPr>
           <w:b/>
           <w:bCs/>
         </w:rPr>
-        <w:t xml:space="preserve">199</w:t>
+        <w:t xml:space="preserve">100</w:t>
+      </w:r>
+      <w:proofErr w:type="spellStart"/>
+      <w:r>
+        <w:rPr>
+          <w:b/>
+          <w:bCs/>
+        </w:rPr>
+        <w:t/>
+      </w:r>
+      <w:proofErr w:type="spellEnd"/>
+      <w:proofErr w:type="gramEnd"/>
+      <w:r>
+        <w:rPr>
+          <w:b/>
+          <w:bCs/>
+        </w:rPr>
+        <w:t xml:space="preserve"/>
       </w:r>
       <w:r>
         <w:t xml:space="preserve"> times.</w:t>
@@ -118,7 +154,7 @@
           </w:tcPr>
           <w:p>
             <w:r>
-              <w:t xml:space="preserve">Luna</w:t>
+              <w:t>{{cats.name}}</w:t>
             </w:r>
           </w:p>
         </w:tc>
@@ -128,7 +164,17 @@
           </w:tcPr>
           <w:p>
             <w:r>
-              <w:t xml:space="preserve">something</w:t>
+              <w:t>{{</w:t>
+            </w:r>
+            <w:proofErr w:type="spellStart"/>
+            <w:proofErr w:type="gramStart"/>
+            <w:r>
+              <w:t>cats.breed</w:t>
+            </w:r>
+            <w:proofErr w:type="spellEnd"/>
+            <w:proofErr w:type="gramEnd"/>
+            <w:r>
+              <w:t>}}</w:t>
             </w:r>
           </w:p>
         </w:tc>
@@ -137,72 +183,21 @@
             <w:tcW w:w="3117" w:type="dxa"/>
           </w:tcPr>
           <w:p>
+            <w:proofErr w:type="gramStart"/>
             <w:r>
-              <w:t xml:space="preserve">female</w:t>
+              <w:t xml:space="preserve">{{ </w:t>
             </w:r>
-          </w:p>
-        </w:tc>
-      </w:tr>
-      <w:tr>
-        <w:tc>
-          <w:tcPr>
-            <w:tcW w:w="3116" w:type="dxa"/>
-          </w:tcPr>
-          <w:p>
+            <w:proofErr w:type="spellStart"/>
             <w:r>
-              <w:t xml:space="preserve">Pig</w:t>
+              <w:t>cats</w:t>
             </w:r>
-          </w:p>
-        </w:tc>
-        <w:tc>
-          <w:tcPr>
-            <w:tcW w:w="3117" w:type="dxa"/>
-          </w:tcPr>
-          <w:p>
+            <w:proofErr w:type="gramEnd"/>
             <w:r>
-              <w:t xml:space="preserve">something else</w:t>
+              <w:t>.gender</w:t>
             </w:r>
-          </w:p>
-        </w:tc>
-        <w:tc>
-          <w:tcPr>
-            <w:tcW w:w="3117" w:type="dxa"/>
-          </w:tcPr>
-          <w:p>
+            <w:proofErr w:type="spellEnd"/>
             <w:r>
-              <w:t xml:space="preserve">female</w:t>
-            </w:r>
-          </w:p>
-        </w:tc>
-      </w:tr>
-      <w:tr>
-        <w:tc>
-          <w:tcPr>
-            <w:tcW w:w="3116" w:type="dxa"/>
-          </w:tcPr>
-          <w:p>
-            <w:r>
-              <w:t xml:space="preserve">Cracker</w:t>
-            </w:r>
-          </w:p>
-        </w:tc>
-        <w:tc>
-          <w:tcPr>
-            <w:tcW w:w="3117" w:type="dxa"/>
-          </w:tcPr>
-          <w:p>
-            <w:r>
-              <w:t xml:space="preserve">large</w:t>
-            </w:r>
-          </w:p>
-        </w:tc>
-        <w:tc>
-          <w:tcPr>
-            <w:tcW w:w="3117" w:type="dxa"/>
-          </w:tcPr>
-          <w:p>
-            <w:r>
-              <w:t xml:space="preserve">male</w:t>
+              <w:t>}}</w:t>
             </w:r>
           </w:p>
         </w:tc>
@@ -227,47 +222,11 @@
       </w:r>
     </w:p>
     <w:p>
-      <w:pPr>
-        <w:pStyle w:val="ListParagraph"/>
-        <w:numPr>
-          <w:ilvl w:val="0"/>
-          <w:numId w:val="1"/>
-        </w:numPr>
-      </w:pPr>
-      <w:r>
-        <w:t xml:space="preserve">Pig</w:t>
+      <w:r>
+        <w:t>Test2:</w:t>
       </w:r>
     </w:p>
     <w:p>
-      <w:pPr>
-        <w:pStyle w:val="ListParagraph"/>
-        <w:numPr>
-          <w:ilvl w:val="0"/>
-          <w:numId w:val="1"/>
-        </w:numPr>
-      </w:pPr>
-      <w:r>
-        <w:t xml:space="preserve">Cracker</w:t>
-      </w:r>
-    </w:p>
-    <w:p>
-      <w:r>
-        <w:t>Test2:</w:t>
-      </w:r>
-    </w:p>
-    <w:p>
-      <w:pPr>
-        <w:pStyle w:val="ListParagraph"/>
-        <w:numPr>
-          <w:ilvl w:val="0"/>
-          <w:numId w:val="1"/>
-        </w:numPr>
-      </w:pPr>
-      <w:r>
-        <w:t xml:space="preserve">Cracker</w:t>
-      </w:r>
-    </w:p>
-    <w:p>
       <w:r>
         <w:t>Test3</w:t>
       </w:r>
@@ -279,100 +238,64 @@
       </w:r>
       <w:r>
         <w:t>:</w:t>
-      </w:r>
-    </w:p>
-    <w:p>
-      <w:pPr>
-        <w:pStyle w:val="ListParagraph"/>
-        <w:numPr>
-          <w:ilvl w:val="0"/>
-          <w:numId w:val="1"/>
-        </w:numPr>
-      </w:pPr>
-      <w:r>
-        <w:t xml:space="preserve">Luna </w:t>
-      </w:r>
-      <w:r>
-        <w:rPr>
-          <w:b/>
-          <w:bCs/>
-        </w:rPr>
-        <w:t xml:space="preserve"/>
-      </w:r>
-    </w:p>
-    <w:p>
-      <w:pPr>
-        <w:pStyle w:val="ListParagraph"/>
-        <w:numPr>
-          <w:ilvl w:val="0"/>
-          <w:numId w:val="1"/>
-        </w:numPr>
-      </w:pPr>
-      <w:r>
-        <w:t xml:space="preserve">Pig </w:t>
-      </w:r>
-      <w:r>
-        <w:rPr>
-          <w:b/>
-          <w:bCs/>
-        </w:rPr>
-        <w:t xml:space="preserve">Heavy!</w:t>
-      </w:r>
-    </w:p>
-    <w:p>
-      <w:pPr>
-        <w:pStyle w:val="ListParagraph"/>
-        <w:numPr>
-          <w:ilvl w:val="0"/>
-          <w:numId w:val="1"/>
-        </w:numPr>
-      </w:pPr>
-      <w:r>
-        <w:t xml:space="preserve">Cracker </w:t>
-      </w:r>
-      <w:r>
-        <w:rPr>
-          <w:b/>
-          <w:bCs/>
-        </w:rPr>
-        <w:t xml:space="preserve">Heavy!</w:t>
-      </w:r>
-    </w:p>
-    <w:p>
-      <w:r>
-        <w:t>Test4 – can we show a section on a conditional</w:t>
-      </w:r>
-      <w:r>
-        <w:t xml:space="preserve"> – this works cuz we have one fat cat</w:t>
-      </w:r>
-    </w:p>
-    <w:p>
-      <w:pPr>
-        <w:pStyle w:val="ListParagraph"/>
-        <w:numPr>
-          <w:ilvl w:val="0"/>
-          <w:numId w:val="1"/>
-        </w:numPr>
-      </w:pPr>
-      <w:r>
-        <w:t xml:space="preserve">Cracker</w:t>
       </w:r>
     </w:p>
     <w:p/>
     <w:p>
       <w:r>
-        <w:t xml:space="preserve">Number test: 17379930</w:t>
+        <w:t>Number test: {{</w:t>
+      </w:r>
+      <w:proofErr w:type="gramStart"/>
+      <w:r>
+        <w:t>expr(</w:t>
+      </w:r>
+      <w:proofErr w:type="spellStart"/>
+      <w:proofErr w:type="gramEnd"/>
+      <w:r>
+        <w:t>catCount</w:t>
+      </w:r>
+      <w:proofErr w:type="spellEnd"/>
+      <w:r>
+        <w:t xml:space="preserve"> + </w:t>
+      </w:r>
+      <w:proofErr w:type="spellStart"/>
+      <w:r>
+        <w:t>dogCount</w:t>
+      </w:r>
+      <w:proofErr w:type="spellEnd"/>
+      <w:r>
+        <w:t>)}}</w:t>
       </w:r>
     </w:p>
     <w:p>
       <w:r>
-        <w:t>Number test</w:t>
-      </w:r>
-      <w:r>
-        <w:t>3</w:t>
-      </w:r>
-      <w:r>
-        <w:t xml:space="preserve">: 17,379,930</w:t>
+        <w:t>Number test3: {{$</w:t>
+      </w:r>
+      <w:proofErr w:type="spellStart"/>
+      <w:proofErr w:type="gramStart"/>
+      <w:r>
+        <w:t>formatNumber</w:t>
+      </w:r>
+      <w:proofErr w:type="spellEnd"/>
+      <w:r>
+        <w:t>(</w:t>
+      </w:r>
+      <w:proofErr w:type="spellStart"/>
+      <w:proofErr w:type="gramEnd"/>
+      <w:r>
+        <w:t>catCount</w:t>
+      </w:r>
+      <w:proofErr w:type="spellEnd"/>
+      <w:r>
+        <w:t xml:space="preserve"> + </w:t>
+      </w:r>
+      <w:proofErr w:type="spellStart"/>
+      <w:r>
+        <w:t>dogCount</w:t>
+      </w:r>
+      <w:proofErr w:type="spellEnd"/>
+      <w:r>
+        <w:t>,</w:t>
       </w:r>
       <w:r>
         <w:rPr>
@@ -381,7 +304,7 @@
           <w:sz w:val="20"/>
           <w:szCs w:val="20"/>
         </w:rPr>
-        <w:t xml:space="preserve"/>
+        <w:t xml:space="preserve"> </w:t>
       </w:r>
       <w:r>
         <w:rPr>
@@ -390,13 +313,49 @@
           <w:sz w:val="20"/>
           <w:szCs w:val="20"/>
         </w:rPr>
+        <w:t>'#,###'</w:t>
+      </w:r>
+      <w:r>
+        <w:t>)}}</w:t>
+      </w:r>
+    </w:p>
+    <w:p>
+      <w:r>
+        <w:t>Test for Joel:</w:t>
+      </w:r>
+    </w:p>
+    <w:p>
+      <w:r>
+        <w:t xml:space="preserve">This is a test. The next sentence is conditional. </w:t>
+      </w:r>
+      <w:proofErr w:type="gramStart"/>
+      <w:r>
         <w:t/>
       </w:r>
       <w:r>
+        <w:t/>
+      </w:r>
+      <w:r>
+        <w:t/>
+      </w:r>
+      <w:proofErr w:type="spellStart"/>
+      <w:proofErr w:type="gramEnd"/>
+      <w:r>
+        <w:t/>
+      </w:r>
+      <w:proofErr w:type="spellEnd"/>
+      <w:r>
         <w:t xml:space="preserve"/>
       </w:r>
+      <w:proofErr w:type="spellStart"/>
+      <w:r>
+        <w:t>joel</w:t>
+      </w:r>
+      <w:proofErr w:type="spellEnd"/>
+      <w:r>
+        <w:t xml:space="preserve"> is test This sentence is after the condition.</w:t>
+      </w:r>
     </w:p>
-    <w:p/>
     <w:sectPr>
       <w:pgSz w:w="12240" w:h="15840"/>
       <w:pgMar w:top="1440" w:right="1440" w:bottom="1440" w:left="1440" w:header="720" w:footer="720" w:gutter="0"/>
@@ -408,7 +367,7 @@
 </file>
 
 <file path=word/numbering.xml><?xml version="1.0" encoding="utf-8"?>
-<w:numbering xmlns:wpc="http://schemas.microsoft.com/office/word/2010/wordprocessingCanvas" xmlns:cx="http://schemas.microsoft.com/office/drawing/2014/chartex" xmlns:cx1="http://schemas.microsoft.com/office/drawing/2015/9/8/chartex" xmlns:cx2="http://schemas.microsoft.com/office/drawing/2015/10/21/chartex" xmlns:cx3="http://schemas.microsoft.com/office/drawing/2016/5/9/chartex" xmlns:cx4="http://schemas.microsoft.com/office/drawing/2016/5/10/chartex" xmlns:cx5="http://schemas.microsoft.com/office/drawing/2016/5/11/chartex" xmlns:cx6="http://schemas.microsoft.com/office/drawing/2016/5/12/chartex" xmlns:cx7="http://schemas.microsoft.com/office/drawing/2016/5/13/chartex" xmlns:cx8="http://schemas.microsoft.com/office/drawing/2016/5/14/chartex" xmlns:mc="http://schemas.openxmlformats.org/markup-compatibility/2006" xmlns:aink="http://schemas.microsoft.com/office/drawing/2016/ink" xmlns:am3d="http://schemas.microsoft.com/office/drawing/2017/model3d" xmlns:o="urn:schemas-microsoft-com:office:office" xmlns:r="http://schemas.openxmlformats.org/officeDocument/2006/relationships" xmlns:m="http://schemas.openxmlformats.org/officeDocument/2006/math" xmlns:v="urn:schemas-microsoft-com:vml" xmlns:wp14="http://schemas.microsoft.com/office/word/2010/wordprocessingDrawing" xmlns:wp="http://schemas.openxmlformats.org/drawingml/2006/wordprocessingDrawing" xmlns:w10="urn:schemas-microsoft-com:office:word" xmlns:w="http://schemas.openxmlformats.org/wordprocessingml/2006/main" xmlns:w14="http://schemas.microsoft.com/office/word/2010/wordml" xmlns:w15="http://schemas.microsoft.com/office/word/2012/wordml" xmlns:w16cex="http://schemas.microsoft.com/office/word/2018/wordml/cex" xmlns:w16cid="http://schemas.microsoft.com/office/word/2016/wordml/cid" xmlns:w16="http://schemas.microsoft.com/office/word/2018/wordml" xmlns:w16se="http://schemas.microsoft.com/office/word/2015/wordml/symex" xmlns:wpg="http://schemas.microsoft.com/office/word/2010/wordprocessingGroup" xmlns:wpi="http://schemas.microsoft.com/office/word/2010/wordprocessingInk" xmlns:wne="http://schemas.microsoft.com/office/word/2006/wordml" xmlns:wps="http://schemas.microsoft.com/office/word/2010/wordprocessingShape" mc:Ignorable="w14 w15 w16se w16cid w16 w16cex wp14">
+<w:numbering xmlns:wpc="http://schemas.microsoft.com/office/word/2010/wordprocessingCanvas" xmlns:cx="http://schemas.microsoft.com/office/drawing/2014/chartex" xmlns:cx1="http://schemas.microsoft.com/office/drawing/2015/9/8/chartex" xmlns:cx2="http://schemas.microsoft.com/office/drawing/2015/10/21/chartex" xmlns:cx3="http://schemas.microsoft.com/office/drawing/2016/5/9/chartex" xmlns:cx4="http://schemas.microsoft.com/office/drawing/2016/5/10/chartex" xmlns:cx5="http://schemas.microsoft.com/office/drawing/2016/5/11/chartex" xmlns:cx6="http://schemas.microsoft.com/office/drawing/2016/5/12/chartex" xmlns:cx7="http://schemas.microsoft.com/office/drawing/2016/5/13/chartex" xmlns:cx8="http://schemas.microsoft.com/office/drawing/2016/5/14/chartex" xmlns:mc="http://schemas.openxmlformats.org/markup-compatibility/2006" xmlns:aink="http://schemas.microsoft.com/office/drawing/2016/ink" xmlns:am3d="http://schemas.microsoft.com/office/drawing/2017/model3d" xmlns:o="urn:schemas-microsoft-com:office:office" xmlns:r="http://schemas.openxmlformats.org/officeDocument/2006/relationships" xmlns:m="http://schemas.openxmlformats.org/officeDocument/2006/math" xmlns:v="urn:schemas-microsoft-com:vml" xmlns:wp14="http://schemas.microsoft.com/office/word/2010/wordprocessingDrawing" xmlns:wp="http://schemas.openxmlformats.org/drawingml/2006/wordprocessingDrawing" xmlns:w10="urn:schemas-microsoft-com:office:word" xmlns:w="http://schemas.openxmlformats.org/wordprocessingml/2006/main" xmlns:w14="http://schemas.microsoft.com/office/word/2010/wordml" xmlns:w15="http://schemas.microsoft.com/office/word/2012/wordml" xmlns:w16cex="http://schemas.microsoft.com/office/word/2018/wordml/cex" xmlns:w16cid="http://schemas.microsoft.com/office/word/2016/wordml/cid" xmlns:w16="http://schemas.microsoft.com/office/word/2018/wordml" xmlns:w16sdtdh="http://schemas.microsoft.com/office/word/2020/wordml/sdtdatahash" xmlns:w16se="http://schemas.microsoft.com/office/word/2015/wordml/symex" xmlns:wpg="http://schemas.microsoft.com/office/word/2010/wordprocessingGroup" xmlns:wpi="http://schemas.microsoft.com/office/word/2010/wordprocessingInk" xmlns:wne="http://schemas.microsoft.com/office/word/2006/wordml" xmlns:wps="http://schemas.microsoft.com/office/word/2010/wordprocessingShape" mc:Ignorable="w14 w15 w16se w16cid w16 w16cex w16sdtdh wp14">
   <w:abstractNum w:abstractNumId="0" w15:restartNumberingAfterBreak="0">
     <w:nsid w:val="614B5113"/>
     <w:multiLevelType w:val="hybridMultilevel"/>
@@ -528,7 +487,7 @@
 </file>
 
 <file path=word/styles.xml><?xml version="1.0" encoding="utf-8"?>
-<w:styles xmlns:mc="http://schemas.openxmlformats.org/markup-compatibility/2006" xmlns:r="http://schemas.openxmlformats.org/officeDocument/2006/relationships" xmlns:w="http://schemas.openxmlformats.org/wordprocessingml/2006/main" xmlns:w14="http://schemas.microsoft.com/office/word/2010/wordml" xmlns:w15="http://schemas.microsoft.com/office/word/2012/wordml" xmlns:w16cex="http://schemas.microsoft.com/office/word/2018/wordml/cex" xmlns:w16cid="http://schemas.microsoft.com/office/word/2016/wordml/cid" xmlns:w16="http://schemas.microsoft.com/office/word/2018/wordml" xmlns:w16se="http://schemas.microsoft.com/office/word/2015/wordml/symex" mc:Ignorable="w14 w15 w16se w16cid w16 w16cex">
+<w:styles xmlns:mc="http://schemas.openxmlformats.org/markup-compatibility/2006" xmlns:r="http://schemas.openxmlformats.org/officeDocument/2006/relationships" xmlns:w="http://schemas.openxmlformats.org/wordprocessingml/2006/main" xmlns:w14="http://schemas.microsoft.com/office/word/2010/wordml" xmlns:w15="http://schemas.microsoft.com/office/word/2012/wordml" xmlns:w16cex="http://schemas.microsoft.com/office/word/2018/wordml/cex" xmlns:w16cid="http://schemas.microsoft.com/office/word/2016/wordml/cid" xmlns:w16="http://schemas.microsoft.com/office/word/2018/wordml" xmlns:w16sdtdh="http://schemas.microsoft.com/office/word/2020/wordml/sdtdatahash" xmlns:w16se="http://schemas.microsoft.com/office/word/2015/wordml/symex" mc:Ignorable="w14 w15 w16se w16cid w16 w16cex w16sdtdh">
   <w:docDefaults>
     <w:rPrDefault>
       <w:rPr>
